--- a/해석/35괘.docx
+++ b/해석/35괘.docx
@@ -7,7 +7,7 @@
         <w:pStyle w:val="Title"/>
       </w:pPr>
       <w:r>
-        <w:t>35괘 : 121222 : 화지진(火地晉)</w:t>
+        <w:t>35괘 - 화지진 - 222121</w:t>
       </w:r>
     </w:p>
     <w:p>
